--- a/articles/919.docx
+++ b/articles/919.docx
@@ -21,6 +21,12 @@
       <w:r>
         <w:t xml:space="preserve">Purposes</w:t>
       </w:r>
+      <w:r>
+        <w:t xml:space="preserve"> </w:t>
+      </w:r>
+      <w:r>
+        <w:t xml:space="preserve">(1943)</w:t>
+      </w:r>
     </w:p>
     <w:p>
       <w:pPr>
@@ -57,7 +63,7 @@
     </w:p>
     <w:p>
       <w:r>
-        <w:t xml:space="preserve">"Let us therefore love God because God hath first loved us. If any man say, I love God, and hateth his brother, he is a liar. For he that loveth not his brother whom he seethe, how can he love God whom he seeth not?"--</w:t>
+        <w:t xml:space="preserve">"Let us therefore love God because God hath first loved us. If any man say, I love God, and hateth his brother, he is a liar. For he that loveth not his brother whom he seeth, how can he love God whom he seeth not?"--</w:t>
       </w:r>
       <w:r>
         <w:rPr>
@@ -83,16 +89,16 @@
         <w:t xml:space="preserve">. "Love is an exchange of gifts," St. Ignatius said. And we want to show our love for our brother, so that we can show our love for God; and the best way we can do it is to try to give him what we've got, in the way of food, clothing and shelter; to give him what talents we possess by writing, drawing pictures, reminding each other of the love of God and the love of man. There is too little love in this world, too little tenderness.</w:t>
       </w:r>
     </w:p>
-    <w:bookmarkStart w:id="love-fulfills-the-law" w:name="love-fulfills-the-law"/>
-    <w:p>
-      <w:pPr>
-        <w:pStyle w:val="Heading1"/>
+    <w:bookmarkStart w:id="21" w:name="love-fulfills-the-law"/>
+    <w:p>
+      <w:pPr>
+        <w:pStyle w:val="Heading2"/>
       </w:pPr>
       <w:r>
         <w:t xml:space="preserve">Love Fulfills the Law</w:t>
       </w:r>
     </w:p>
-    <w:bookmarkEnd w:id="love-fulfills-the-law"/>
+    <w:bookmarkEnd w:id="21"/>
     <w:p>
       <w:r>
         <w:t xml:space="preserve">How can we love God and kill our brother? How can we love our brother and kill him? How can we fulfill the Gospel precept to be perfect as our heavenly father is perfect; how can we follow the precept to love God when we kill our fellow man? How can war be compatible with such love?</w:t>
@@ -175,11 +181,16 @@
     </w:p>
   </w:body>
 </w:document>
+</file>
+
+<file path=word/footnotes.xml><?xml version="1.0" encoding="utf-8"?>
+<w:footnotes xmlns:w="http://schemas.openxmlformats.org/wordprocessingml/2006/main" xmlns:m="http://schemas.openxmlformats.org/officeDocument/2006/math" xmlns:r="http://schemas.openxmlformats.org/officeDocument/2006/relationships" xmlns:o="urn:schemas-microsoft-com:office:office" xmlns:v="urn:schemas-microsoft-com:vml" xmlns:w10="urn:schemas-microsoft-com:office:word" xmlns:a="http://schemas.openxmlformats.org/drawingml/2006/main" xmlns:pic="http://schemas.openxmlformats.org/drawingml/2006/picture" xmlns:wp="http://schemas.openxmlformats.org/drawingml/2006/wordprocessingDrawing"/>
 </file>
 
 <file path=word/numbering.xml><?xml version="1.0" encoding="utf-8"?>
 <w:numbering xmlns:w="http://schemas.openxmlformats.org/wordprocessingml/2006/main">
   <w:abstractNum w:abstractNumId="0">
+    <w:nsid w:val="a4e73a5e"/>
     <w:multiLevelType w:val="multilevel"/>
     <w:lvl w:ilvl="0">
       <w:numFmt w:val="bullet"/>
@@ -509,8 +520,8 @@
       <w:i/>
     </w:rPr>
   </w:style>
-  <w:style w:type="paragraph" w:styleId="PictureCaption">
-    <w:name w:val="Picture Caption"/>
+  <w:style w:type="paragraph" w:styleId="ImageCaption">
+    <w:name w:val="Image Caption"/>
     <w:basedOn w:val="Normal"/>
     <w:link w:val="BodyTextChar"/>
     <w:pPr>
@@ -533,15 +544,15 @@
       <w:sz w:val="22"/>
     </w:rPr>
   </w:style>
-  <w:style w:type="character" w:customStyle="1" w:styleId="FootnoteReference">
-    <w:name w:val="Footnote Reference"/>
+  <w:style w:type="character" w:customStyle="1" w:styleId="FootnoteRef">
+    <w:name w:val="Footnote Ref"/>
     <w:basedOn w:val="BodyTextChar"/>
     <w:rPr>
       <w:vertAlign w:val="superscript"/>
     </w:rPr>
   </w:style>
-  <w:style w:type="character" w:customStyle="1" w:styleId="Hyperlink">
-    <w:name w:val="Hyperlink"/>
+  <w:style w:type="character" w:customStyle="1" w:styleId="Link">
+    <w:name w:val="Link"/>
     <w:basedOn w:val="BodyTextChar"/>
     <w:rPr>
       <w:color w:val="4F81BD" w:themeColor="accent1"/>
